--- a/P8/P8_1.docx
+++ b/P8/P8_1.docx
@@ -40,8 +40,13 @@
         <w:t>s</w:t>
       </w:r>
       <w:r>
-        <w:t xml:space="preserve"> and now we can basically start with th</w:t>
-      </w:r>
+        <w:t xml:space="preserve"> and now we can basically start with </w:t>
+      </w:r>
+      <w:proofErr w:type="spellStart"/>
+      <w:r>
+        <w:t>th</w:t>
+      </w:r>
+      <w:proofErr w:type="spellEnd"/>
       <w:r>
         <w:rPr>
           <w:lang w:val="en-GB"/>
@@ -57,8 +62,13 @@
         </w:rPr>
         <w:t>L</w:t>
       </w:r>
-      <w:r>
-        <w:t>et's make a comic history great again. So currently, as you know, we have some messages when we change the things in the project, but we don't use it to help us with our work. So</w:t>
+      <w:proofErr w:type="spellStart"/>
+      <w:r>
+        <w:t>et's</w:t>
+      </w:r>
+      <w:proofErr w:type="spellEnd"/>
+      <w:r>
+        <w:t xml:space="preserve"> make a comic history great again. So currently, as you know, we have some messages when we change the things in the project, but we don't use it to help us with our work. So</w:t>
       </w:r>
       <w:r>
         <w:rPr>
@@ -103,7 +113,15 @@
         <w:t xml:space="preserve"> </w:t>
       </w:r>
       <w:r>
-        <w:t>central point of my master thesis and you can help me get there. So</w:t>
+        <w:t xml:space="preserve">central point of my master </w:t>
+      </w:r>
+      <w:proofErr w:type="gramStart"/>
+      <w:r>
+        <w:t>thesis</w:t>
+      </w:r>
+      <w:proofErr w:type="gramEnd"/>
+      <w:r>
+        <w:t xml:space="preserve"> and you can help me get there. So</w:t>
       </w:r>
       <w:r>
         <w:rPr>
@@ -166,23 +184,32 @@
         <w:t>,</w:t>
       </w:r>
       <w:r>
-        <w:t xml:space="preserve"> let's start with that. So now I will show you the tool. I preloaded it so it is actually </w:t>
-      </w:r>
+        <w:t xml:space="preserve"> let's start with that. So now I will show you the tool. I preloaded it so it is </w:t>
+      </w:r>
+      <w:proofErr w:type="gramStart"/>
+      <w:r>
+        <w:t xml:space="preserve">actually </w:t>
+      </w:r>
+      <w:proofErr w:type="spellStart"/>
       <w:r>
         <w:rPr>
           <w:lang w:val="en-GB"/>
         </w:rPr>
         <w:t>GitTruck</w:t>
       </w:r>
+      <w:proofErr w:type="spellEnd"/>
+      <w:proofErr w:type="gramEnd"/>
       <w:r>
         <w:t xml:space="preserve"> showing G</w:t>
       </w:r>
+      <w:proofErr w:type="spellStart"/>
       <w:r>
         <w:rPr>
           <w:lang w:val="en-GB"/>
         </w:rPr>
         <w:t>itTruck</w:t>
       </w:r>
+      <w:proofErr w:type="spellEnd"/>
       <w:r>
         <w:t xml:space="preserve"> because we have a small issue with the scalability. So here we have the branch</w:t>
       </w:r>
@@ -204,12 +231,14 @@
       <w:r>
         <w:t>. When it was analysed, some co</w:t>
       </w:r>
+      <w:proofErr w:type="spellStart"/>
       <w:r>
         <w:rPr>
           <w:lang w:val="en-GB"/>
         </w:rPr>
         <w:t>mmit</w:t>
       </w:r>
+      <w:proofErr w:type="spellEnd"/>
       <w:r>
         <w:t xml:space="preserve"> information, how many files are there? Some feedback</w:t>
       </w:r>
@@ -228,18 +257,31 @@
         </w:rPr>
         <w:t>x b</w:t>
       </w:r>
-      <w:r>
-        <w:t>ut actually we don't need that</w:t>
-      </w:r>
-      <w:r>
-        <w:rPr>
-          <w:lang w:val="en-GB"/>
-        </w:rPr>
-        <w:t>,</w:t>
-      </w:r>
+      <w:proofErr w:type="spellStart"/>
+      <w:r>
+        <w:t>ut</w:t>
+      </w:r>
+      <w:proofErr w:type="spellEnd"/>
       <w:r>
         <w:t xml:space="preserve"> </w:t>
       </w:r>
+      <w:proofErr w:type="gramStart"/>
+      <w:r>
+        <w:t>actually we</w:t>
+      </w:r>
+      <w:proofErr w:type="gramEnd"/>
+      <w:r>
+        <w:t xml:space="preserve"> don't need that</w:t>
+      </w:r>
+      <w:r>
+        <w:rPr>
+          <w:lang w:val="en-GB"/>
+        </w:rPr>
+        <w:t>,</w:t>
+      </w:r>
+      <w:r>
+        <w:t xml:space="preserve"> </w:t>
+      </w:r>
       <w:r>
         <w:rPr>
           <w:lang w:val="en-GB"/>
@@ -274,14 +316,24 @@
         <w:t xml:space="preserve"> t</w:t>
       </w:r>
       <w:r>
-        <w:t>he size of the bubble is meaningful, when you have the bigger bubble, it means that the file is bigger and and we also have the t</w:t>
-      </w:r>
+        <w:t xml:space="preserve">he size of the bubble is meaningful, when you have the bigger bubble, it means that the file is bigger and </w:t>
+      </w:r>
+      <w:proofErr w:type="spellStart"/>
+      <w:r>
+        <w:t>and</w:t>
+      </w:r>
+      <w:proofErr w:type="spellEnd"/>
+      <w:r>
+        <w:t xml:space="preserve"> we also have the t</w:t>
+      </w:r>
+      <w:proofErr w:type="spellStart"/>
       <w:r>
         <w:rPr>
           <w:lang w:val="en-GB"/>
         </w:rPr>
         <w:t>ree</w:t>
       </w:r>
+      <w:proofErr w:type="spellEnd"/>
       <w:r>
         <w:t xml:space="preserve"> map that is the same idea. It's just squares that was the bubble</w:t>
       </w:r>
@@ -309,8 +361,13 @@
         </w:rPr>
         <w:t>Y</w:t>
       </w:r>
-      <w:r>
-        <w:t>ou have some images and some other files you have also see number of commits</w:t>
+      <w:proofErr w:type="spellStart"/>
+      <w:r>
+        <w:t>ou</w:t>
+      </w:r>
+      <w:proofErr w:type="spellEnd"/>
+      <w:r>
+        <w:t xml:space="preserve"> have some images and some other files you have also see number of commits</w:t>
       </w:r>
       <w:r>
         <w:rPr>
@@ -373,8 +430,13 @@
         <w:t>one person,</w:t>
       </w:r>
       <w:r>
-        <w:t xml:space="preserve"> th</w:t>
-      </w:r>
+        <w:t xml:space="preserve"> </w:t>
+      </w:r>
+      <w:proofErr w:type="spellStart"/>
+      <w:r>
+        <w:t>th</w:t>
+      </w:r>
+      <w:proofErr w:type="spellEnd"/>
       <w:r>
         <w:rPr>
           <w:lang w:val="en-GB"/>
@@ -402,15 +464,28 @@
       <w:r>
         <w:t>o if there are more than one pe</w:t>
       </w:r>
-      <w:r>
-        <w:rPr>
-          <w:lang w:val="en-GB"/>
-        </w:rPr>
-        <w:t>rson,</w:t>
-      </w:r>
-      <w:r>
-        <w:t xml:space="preserve"> it is not that obvious and you can che</w:t>
-      </w:r>
+      <w:proofErr w:type="spellStart"/>
+      <w:r>
+        <w:rPr>
+          <w:lang w:val="en-GB"/>
+        </w:rPr>
+        <w:t>rson</w:t>
+      </w:r>
+      <w:proofErr w:type="spellEnd"/>
+      <w:r>
+        <w:rPr>
+          <w:lang w:val="en-GB"/>
+        </w:rPr>
+        <w:t>,</w:t>
+      </w:r>
+      <w:r>
+        <w:t xml:space="preserve"> it is not that obvious and you can </w:t>
+      </w:r>
+      <w:proofErr w:type="spellStart"/>
+      <w:r>
+        <w:t>che</w:t>
+      </w:r>
+      <w:proofErr w:type="spellEnd"/>
       <w:r>
         <w:rPr>
           <w:lang w:val="en-GB"/>
@@ -427,7 +502,15 @@
         <w:t>, s</w:t>
       </w:r>
       <w:r>
-        <w:t>o how many people actually contribute to this file</w:t>
+        <w:t xml:space="preserve">o how many people </w:t>
+      </w:r>
+      <w:proofErr w:type="gramStart"/>
+      <w:r>
+        <w:t>actually contribute</w:t>
+      </w:r>
+      <w:proofErr w:type="gramEnd"/>
+      <w:r>
+        <w:t xml:space="preserve"> to this file</w:t>
       </w:r>
       <w:r>
         <w:rPr>
@@ -447,12 +530,14 @@
       <w:r>
         <w:t xml:space="preserve"> and you also have this com</w:t>
       </w:r>
+      <w:proofErr w:type="spellStart"/>
       <w:r>
         <w:rPr>
           <w:lang w:val="en-GB"/>
         </w:rPr>
         <w:t>mit</w:t>
       </w:r>
+      <w:proofErr w:type="spellEnd"/>
       <w:r>
         <w:t xml:space="preserve"> view when you have very simple view with the messages and with the dates you can also expand this list.</w:t>
       </w:r>
@@ -513,7 +598,15 @@
         <w:t xml:space="preserve">, </w:t>
       </w:r>
       <w:r>
-        <w:t>I don't really often look that deep into the project, but maybe for like other people, it would be interesting visually it's nice, but</w:t>
+        <w:t xml:space="preserve">I don't </w:t>
+      </w:r>
+      <w:proofErr w:type="gramStart"/>
+      <w:r>
+        <w:t>really often</w:t>
+      </w:r>
+      <w:proofErr w:type="gramEnd"/>
+      <w:r>
+        <w:t xml:space="preserve"> look that deep into the project, but maybe for like other people, it would be interesting visually it's nice, but</w:t>
       </w:r>
       <w:r>
         <w:rPr>
@@ -577,12 +670,14 @@
       <w:r>
         <w:t xml:space="preserve"> it is a s</w:t>
       </w:r>
+      <w:proofErr w:type="spellStart"/>
       <w:r>
         <w:rPr>
           <w:lang w:val="en-GB"/>
         </w:rPr>
         <w:t>cale</w:t>
       </w:r>
+      <w:proofErr w:type="spellEnd"/>
       <w:r>
         <w:t xml:space="preserve"> question from zero that you don't agree with this statement to </w:t>
       </w:r>
@@ -593,7 +688,15 @@
         <w:t>ten</w:t>
       </w:r>
       <w:r>
-        <w:t xml:space="preserve"> that you actually agree with this statement.</w:t>
+        <w:t xml:space="preserve"> that you </w:t>
+      </w:r>
+      <w:proofErr w:type="gramStart"/>
+      <w:r>
+        <w:t>actually agree</w:t>
+      </w:r>
+      <w:proofErr w:type="gramEnd"/>
+      <w:r>
+        <w:t xml:space="preserve"> with this statement.</w:t>
       </w:r>
       <w:r>
         <w:rPr>
@@ -649,13 +752,7 @@
       </w:r>
       <w:r>
         <w:br/>
-        <w:t xml:space="preserve">Yeah. </w:t>
-      </w:r>
-      <w:r>
-        <w:t>So,</w:t>
-      </w:r>
-      <w:r>
-        <w:t xml:space="preserve"> as I said, I don't look that much often at this.</w:t>
+        <w:t>Yeah. So, as I said, I don't look that much often at this.</w:t>
       </w:r>
       <w:r>
         <w:rPr>
@@ -682,7 +779,15 @@
         <w:t>commits</w:t>
       </w:r>
       <w:r>
-        <w:t>. I just use the final product so</w:t>
+        <w:t xml:space="preserve">. I just use the final </w:t>
+      </w:r>
+      <w:proofErr w:type="gramStart"/>
+      <w:r>
+        <w:t>product</w:t>
+      </w:r>
+      <w:proofErr w:type="gramEnd"/>
+      <w:r>
+        <w:t xml:space="preserve"> so</w:t>
       </w:r>
       <w:r>
         <w:rPr>
@@ -693,12 +798,14 @@
       <w:r>
         <w:t>e have our repo</w:t>
       </w:r>
+      <w:proofErr w:type="spellStart"/>
       <w:r>
         <w:rPr>
           <w:lang w:val="en-GB"/>
         </w:rPr>
         <w:t>sitory</w:t>
       </w:r>
+      <w:proofErr w:type="spellEnd"/>
       <w:r>
         <w:t xml:space="preserve"> where I have the images that </w:t>
       </w:r>
@@ -869,8 +976,13 @@
         </w:rPr>
         <w:t xml:space="preserve"> t</w:t>
       </w:r>
-      <w:r>
-        <w:t xml:space="preserve">ool as it is, would it be beneficial to </w:t>
+      <w:proofErr w:type="spellStart"/>
+      <w:r>
+        <w:t>ool</w:t>
+      </w:r>
+      <w:proofErr w:type="spellEnd"/>
+      <w:r>
+        <w:t xml:space="preserve"> as it is, would it be beneficial to </w:t>
       </w:r>
       <w:r>
         <w:rPr>
@@ -962,8 +1074,13 @@
         </w:rPr>
         <w:t>thing… the w</w:t>
       </w:r>
-      <w:r>
-        <w:t xml:space="preserve">ays how we work or how it's structured </w:t>
+      <w:proofErr w:type="spellStart"/>
+      <w:r>
+        <w:t>ays</w:t>
+      </w:r>
+      <w:proofErr w:type="spellEnd"/>
+      <w:r>
+        <w:t xml:space="preserve"> how we work or how it's structured </w:t>
       </w:r>
       <w:r>
         <w:rPr>
@@ -978,10 +1095,21 @@
         <w:rPr>
           <w:lang w:val="en-GB"/>
         </w:rPr>
-        <w:t xml:space="preserve"> put a </w:t>
-      </w:r>
-      <w:r>
-        <w:t xml:space="preserve"> screenshot and put in the presentation or do something like this, but I don't usually do that, so maybe if I have this situation then I will use it, but normally I would not.</w:t>
+        <w:t xml:space="preserve"> put </w:t>
+      </w:r>
+      <w:proofErr w:type="gramStart"/>
+      <w:r>
+        <w:rPr>
+          <w:lang w:val="en-GB"/>
+        </w:rPr>
+        <w:t xml:space="preserve">a </w:t>
+      </w:r>
+      <w:r>
+        <w:t xml:space="preserve"> screenshot</w:t>
+      </w:r>
+      <w:proofErr w:type="gramEnd"/>
+      <w:r>
+        <w:t xml:space="preserve"> and put in the presentation or do something like this, but I don't usually do that, so maybe if I have this situation then I will use it, but normally I would not.</w:t>
       </w:r>
     </w:p>
     <w:p>
@@ -1079,13 +1207,7 @@
         <w:t>… so</w:t>
       </w:r>
       <w:r>
-        <w:t xml:space="preserve"> if I have </w:t>
-      </w:r>
-      <w:r>
-        <w:t>this image</w:t>
-      </w:r>
-      <w:r>
-        <w:t xml:space="preserve"> and then I can see who changed that frequently and who is like responsible for this picture. Then I might use it and then another is like as I said to present it to some audience.</w:t>
+        <w:t xml:space="preserve"> if I have this image and then I can see who changed that frequently and who is like responsible for this picture. Then I might use it and then another is like as I said to present it to some audience.</w:t>
       </w:r>
     </w:p>
     <w:p>
@@ -1213,7 +1335,15 @@
         <w:t>,</w:t>
       </w:r>
       <w:r>
-        <w:t xml:space="preserve"> then I can see it visually. You might also use the same colours or the maybe names or yeah, it depends I guess.</w:t>
+        <w:t xml:space="preserve"> then I can see it visually. You might also use the same colours or the maybe names or yeah, it </w:t>
+      </w:r>
+      <w:proofErr w:type="gramStart"/>
+      <w:r>
+        <w:t>depends</w:t>
+      </w:r>
+      <w:proofErr w:type="gramEnd"/>
+      <w:r>
+        <w:t xml:space="preserve"> I guess.</w:t>
       </w:r>
     </w:p>
     <w:p>
@@ -1266,7 +1396,15 @@
         <w:t xml:space="preserve"> a</w:t>
       </w:r>
       <w:r>
-        <w:t xml:space="preserve"> question for people who actually read them and write them. And then I guess they know what they need. For me, it's just important what </w:t>
+        <w:t xml:space="preserve"> question for people who </w:t>
+      </w:r>
+      <w:proofErr w:type="gramStart"/>
+      <w:r>
+        <w:t>actually read</w:t>
+      </w:r>
+      <w:proofErr w:type="gramEnd"/>
+      <w:r>
+        <w:t xml:space="preserve"> them and write them. And then I guess they know what they need. For me, it's just important what </w:t>
       </w:r>
       <w:r>
         <w:rPr>
@@ -1353,8 +1491,13 @@
         </w:rPr>
         <w:t xml:space="preserve"> b</w:t>
       </w:r>
-      <w:r>
-        <w:t>ut maybe not for me so.</w:t>
+      <w:proofErr w:type="spellStart"/>
+      <w:r>
+        <w:t>ut</w:t>
+      </w:r>
+      <w:proofErr w:type="spellEnd"/>
+      <w:r>
+        <w:t xml:space="preserve"> maybe not for me so.</w:t>
       </w:r>
       <w:r>
         <w:rPr>
@@ -1396,13 +1539,7 @@
         <w:br/>
       </w:r>
       <w:r>
-        <w:t xml:space="preserve">Yeah. Yeah. </w:t>
-      </w:r>
-      <w:r>
-        <w:t>So,</w:t>
-      </w:r>
-      <w:r>
-        <w:t xml:space="preserve"> it's </w:t>
+        <w:t xml:space="preserve">Yeah. Yeah. So, it's </w:t>
       </w:r>
       <w:r>
         <w:rPr>
@@ -1429,8 +1566,13 @@
         <w:t>,</w:t>
       </w:r>
       <w:r>
-        <w:t xml:space="preserve"> and I just used this knowledge to, you know, che</w:t>
-      </w:r>
+        <w:t xml:space="preserve"> and I just used this knowledge to, you know, </w:t>
+      </w:r>
+      <w:proofErr w:type="spellStart"/>
+      <w:r>
+        <w:t>che</w:t>
+      </w:r>
+      <w:proofErr w:type="spellEnd"/>
       <w:r>
         <w:rPr>
           <w:lang w:val="en-GB"/>
@@ -1470,487 +1612,500 @@
       </w:r>
       <w:r>
         <w:br/>
+        <w:t>Yeah. So, you need to know that I don't work like directly with them. I'm more like a manager and I'm like marketing specially, so I</w:t>
+      </w:r>
+      <w:r>
+        <w:rPr>
+          <w:lang w:val="en-GB"/>
+        </w:rPr>
+        <w:t xml:space="preserve"> </w:t>
+      </w:r>
+      <w:r>
+        <w:t>just take some…</w:t>
+      </w:r>
+      <w:r>
+        <w:rPr>
+          <w:lang w:val="en-GB"/>
+        </w:rPr>
+        <w:t xml:space="preserve"> </w:t>
+      </w:r>
+      <w:r>
+        <w:t xml:space="preserve">Something what was </w:t>
+      </w:r>
+      <w:proofErr w:type="gramStart"/>
+      <w:r>
+        <w:t>done</w:t>
+      </w:r>
+      <w:proofErr w:type="gramEnd"/>
+      <w:r>
+        <w:t xml:space="preserve"> and they screenshot it to me, and sometimes I talk with people who work for the product, but I don't usually like change things. I just use them so that's the one thing. So</w:t>
+      </w:r>
+      <w:r>
+        <w:rPr>
+          <w:lang w:val="en-GB"/>
+        </w:rPr>
+        <w:t>.</w:t>
+      </w:r>
+      <w:r>
+        <w:t xml:space="preserve"> it's connected, but it is not like I'm an engineer. </w:t>
+      </w:r>
+    </w:p>
+    <w:p>
+      <w:pPr>
+        <w:rPr>
+          <w:lang w:val="en-GB"/>
+        </w:rPr>
+      </w:pPr>
+      <w:r>
+        <w:rPr>
+          <w:b/>
+          <w:bCs/>
+        </w:rPr>
+        <w:t>Dawid Wozniak</w:t>
+      </w:r>
+      <w:r>
+        <w:rPr>
+          <w:b/>
+          <w:bCs/>
+          <w:lang w:val="en-GB"/>
+        </w:rPr>
+        <w:t>:</w:t>
+      </w:r>
+      <w:r>
+        <w:rPr>
+          <w:b/>
+          <w:bCs/>
+          <w:lang w:val="en-GB"/>
+        </w:rPr>
+        <w:br/>
+      </w:r>
+      <w:r>
+        <w:rPr>
+          <w:lang w:val="en-GB"/>
+        </w:rPr>
+        <w:t>Y</w:t>
+      </w:r>
+      <w:proofErr w:type="spellStart"/>
+      <w:r>
+        <w:t>eah</w:t>
+      </w:r>
+      <w:proofErr w:type="spellEnd"/>
+      <w:r>
+        <w:t>, that's fine. So</w:t>
+      </w:r>
+      <w:r>
+        <w:rPr>
+          <w:lang w:val="en-GB"/>
+        </w:rPr>
+        <w:t>,</w:t>
+      </w:r>
+      <w:r>
+        <w:t xml:space="preserve"> you can also calculate how many years of experience </w:t>
+      </w:r>
+      <w:r>
+        <w:rPr>
+          <w:lang w:val="en-GB"/>
+        </w:rPr>
+        <w:t>in that</w:t>
+      </w:r>
+      <w:r>
+        <w:t xml:space="preserve"> you have</w:t>
+      </w:r>
+      <w:r>
+        <w:rPr>
+          <w:lang w:val="en-GB"/>
+        </w:rPr>
+        <w:t>?</w:t>
+      </w:r>
+    </w:p>
+    <w:p>
+      <w:pPr>
+        <w:rPr>
+          <w:lang w:val="en-GB"/>
+        </w:rPr>
+      </w:pPr>
+      <w:r>
+        <w:rPr>
+          <w:b/>
+          <w:bCs/>
+          <w:lang w:val="en-GB"/>
+        </w:rPr>
+        <w:t>Paulina:</w:t>
+      </w:r>
+      <w:r>
+        <w:br/>
+        <w:t>Hmm. Okay. So, it's like 7 years</w:t>
+      </w:r>
+      <w:r>
+        <w:rPr>
+          <w:lang w:val="en-GB"/>
+        </w:rPr>
+        <w:t>.</w:t>
+      </w:r>
+    </w:p>
+    <w:p>
+      <w:r>
+        <w:rPr>
+          <w:b/>
+          <w:bCs/>
+        </w:rPr>
+        <w:t>Dawid Wozniak</w:t>
+      </w:r>
+      <w:r>
+        <w:rPr>
+          <w:b/>
+          <w:bCs/>
+          <w:lang w:val="en-GB"/>
+        </w:rPr>
+        <w:t>:</w:t>
+      </w:r>
+      <w:r>
+        <w:br/>
+        <w:t xml:space="preserve">Okay and what is your primary </w:t>
+      </w:r>
+      <w:r>
+        <w:rPr>
+          <w:lang w:val="en-GB"/>
+        </w:rPr>
+        <w:t>role</w:t>
+      </w:r>
+      <w:r>
+        <w:t xml:space="preserve">? You mentioned something, but you might just say it one more time, please. </w:t>
+      </w:r>
+    </w:p>
+    <w:p>
+      <w:r>
+        <w:rPr>
+          <w:b/>
+          <w:bCs/>
+          <w:lang w:val="en-GB"/>
+        </w:rPr>
+        <w:t>Paulina:</w:t>
+      </w:r>
+      <w:r>
+        <w:rPr>
+          <w:b/>
+          <w:bCs/>
+          <w:lang w:val="en-GB"/>
+        </w:rPr>
+        <w:br/>
+      </w:r>
+      <w:r>
+        <w:t>Yeah. Yeah. So, it is</w:t>
+      </w:r>
+      <w:r>
+        <w:rPr>
+          <w:lang w:val="en-GB"/>
+        </w:rPr>
+        <w:t xml:space="preserve"> a</w:t>
+      </w:r>
+      <w:r>
+        <w:t xml:space="preserve"> </w:t>
+      </w:r>
+      <w:r>
+        <w:rPr>
+          <w:lang w:val="en-GB"/>
+        </w:rPr>
+        <w:t>m</w:t>
+      </w:r>
+      <w:proofErr w:type="spellStart"/>
+      <w:r>
+        <w:t>arketing</w:t>
+      </w:r>
+      <w:proofErr w:type="spellEnd"/>
+      <w:r>
+        <w:t xml:space="preserve"> product manager.</w:t>
+      </w:r>
+    </w:p>
+    <w:p>
+      <w:r>
+        <w:rPr>
+          <w:b/>
+          <w:bCs/>
+        </w:rPr>
+        <w:t>Dawid Wozniak</w:t>
+      </w:r>
+      <w:r>
+        <w:rPr>
+          <w:b/>
+          <w:bCs/>
+          <w:lang w:val="en-GB"/>
+        </w:rPr>
+        <w:t>:</w:t>
+      </w:r>
+      <w:r>
+        <w:br/>
+        <w:t>OK. And how big is your team, including developers</w:t>
+      </w:r>
+      <w:r>
+        <w:rPr>
+          <w:lang w:val="en-GB"/>
+        </w:rPr>
+        <w:t>,</w:t>
+      </w:r>
+      <w:r>
+        <w:t xml:space="preserve"> Q</w:t>
+      </w:r>
+      <w:r>
+        <w:rPr>
+          <w:lang w:val="en-GB"/>
+        </w:rPr>
+        <w:t>As</w:t>
+      </w:r>
+      <w:r>
+        <w:t>, product owners, yeah</w:t>
+      </w:r>
+      <w:r>
+        <w:rPr>
+          <w:lang w:val="en-GB"/>
+        </w:rPr>
+        <w:t>?</w:t>
+      </w:r>
+      <w:r>
+        <w:t xml:space="preserve"> </w:t>
+      </w:r>
+    </w:p>
+    <w:p>
+      <w:r>
+        <w:rPr>
+          <w:b/>
+          <w:bCs/>
+          <w:lang w:val="en-GB"/>
+        </w:rPr>
+        <w:t>Paulina:</w:t>
+      </w:r>
+      <w:r>
+        <w:rPr>
+          <w:b/>
+          <w:bCs/>
+          <w:lang w:val="en-GB"/>
+        </w:rPr>
+        <w:br/>
+      </w:r>
+      <w:r>
+        <w:t>So</w:t>
+      </w:r>
+      <w:r>
+        <w:rPr>
+          <w:lang w:val="en-GB"/>
+        </w:rPr>
+        <w:t>,</w:t>
+      </w:r>
+      <w:r>
+        <w:t xml:space="preserve"> I see I work</w:t>
+      </w:r>
+      <w:r>
+        <w:rPr>
+          <w:lang w:val="en-GB"/>
+        </w:rPr>
+        <w:t>ed</w:t>
+      </w:r>
+      <w:r>
+        <w:t xml:space="preserve"> at the university</w:t>
+      </w:r>
+      <w:r>
+        <w:rPr>
+          <w:lang w:val="en-GB"/>
+        </w:rPr>
+        <w:t xml:space="preserve"> and </w:t>
+      </w:r>
+      <w:proofErr w:type="spellStart"/>
+      <w:r>
+        <w:rPr>
+          <w:lang w:val="en-GB"/>
+        </w:rPr>
+        <w:t>Blake&amp;White</w:t>
+      </w:r>
+      <w:proofErr w:type="spellEnd"/>
+      <w:r>
+        <w:t xml:space="preserve">, and we don't have that much team. And I also need to connect with other people. So, if you, if I </w:t>
+      </w:r>
+      <w:proofErr w:type="gramStart"/>
+      <w:r>
+        <w:t>look into</w:t>
+      </w:r>
+      <w:proofErr w:type="gramEnd"/>
+      <w:r>
+        <w:t xml:space="preserve"> like my team, it's usually like</w:t>
+      </w:r>
+      <w:r>
+        <w:rPr>
+          <w:lang w:val="en-GB"/>
+        </w:rPr>
+        <w:t xml:space="preserve"> t</w:t>
+      </w:r>
+      <w:r>
+        <w:t xml:space="preserve">wo or three people now, now it's actually three people. So yeah, uh, we work </w:t>
+      </w:r>
+      <w:proofErr w:type="gramStart"/>
+      <w:r>
+        <w:t>together</w:t>
+      </w:r>
+      <w:proofErr w:type="gramEnd"/>
+      <w:r>
+        <w:t xml:space="preserve"> and we</w:t>
+      </w:r>
+      <w:r>
+        <w:rPr>
+          <w:lang w:val="en-GB"/>
+        </w:rPr>
+        <w:t xml:space="preserve"> are</w:t>
+      </w:r>
+      <w:r>
+        <w:t xml:space="preserve"> connected with the marketing strategy and we just communicate with other teams so</w:t>
+      </w:r>
+      <w:r>
+        <w:rPr>
+          <w:lang w:val="en-GB"/>
+        </w:rPr>
+        <w:t xml:space="preserve"> </w:t>
+      </w:r>
+      <w:r>
+        <w:t>then it's more people.</w:t>
+      </w:r>
+    </w:p>
+    <w:p>
+      <w:r>
+        <w:rPr>
+          <w:b/>
+          <w:bCs/>
+        </w:rPr>
+        <w:t>Dawid Wozniak</w:t>
+      </w:r>
+      <w:r>
+        <w:rPr>
+          <w:b/>
+          <w:bCs/>
+          <w:lang w:val="en-GB"/>
+        </w:rPr>
+        <w:t>:</w:t>
+      </w:r>
+      <w:r>
+        <w:rPr>
+          <w:b/>
+          <w:bCs/>
+          <w:lang w:val="en-GB"/>
+        </w:rPr>
+        <w:br/>
+      </w:r>
+      <w:r>
+        <w:t xml:space="preserve">And if you </w:t>
+      </w:r>
+      <w:r>
+        <w:rPr>
+          <w:lang w:val="en-GB"/>
+        </w:rPr>
+        <w:t>think about your average project</w:t>
+      </w:r>
+      <w:r>
+        <w:t>, do you know how many comm</w:t>
+      </w:r>
+      <w:r>
+        <w:rPr>
+          <w:lang w:val="en-GB"/>
+        </w:rPr>
+        <w:t xml:space="preserve">its, so </w:t>
+      </w:r>
+      <w:r>
+        <w:t>changes here</w:t>
+      </w:r>
+      <w:r>
+        <w:rPr>
+          <w:lang w:val="en-GB"/>
+        </w:rPr>
+        <w:t>,</w:t>
+      </w:r>
+      <w:r>
+        <w:t xml:space="preserve"> are in your average project?</w:t>
+      </w:r>
+    </w:p>
+    <w:p>
+      <w:r>
+        <w:rPr>
+          <w:b/>
+          <w:bCs/>
+          <w:lang w:val="en-GB"/>
+        </w:rPr>
+        <w:t>Paulina:</w:t>
+      </w:r>
+      <w:r>
+        <w:br/>
+        <w:t xml:space="preserve">As I said, I don't look that often there. So, </w:t>
+      </w:r>
+      <w:proofErr w:type="gramStart"/>
+      <w:r>
+        <w:t>I actually, I</w:t>
+      </w:r>
+      <w:proofErr w:type="gramEnd"/>
+      <w:r>
+        <w:t xml:space="preserve"> have no idea.</w:t>
+      </w:r>
+    </w:p>
+    <w:p>
+      <w:pPr>
+        <w:rPr>
+          <w:b/>
+          <w:bCs/>
+          <w:lang w:val="en-GB"/>
+        </w:rPr>
+      </w:pPr>
+      <w:r>
+        <w:rPr>
+          <w:b/>
+          <w:bCs/>
+        </w:rPr>
+        <w:t>Dawid Wozniak</w:t>
+      </w:r>
+      <w:r>
+        <w:rPr>
+          <w:b/>
+          <w:bCs/>
+          <w:lang w:val="en-GB"/>
+        </w:rPr>
+        <w:t>:</w:t>
+      </w:r>
+    </w:p>
+    <w:p>
+      <w:r>
+        <w:t>OK. And about the number of files</w:t>
+      </w:r>
+      <w:r>
+        <w:rPr>
+          <w:lang w:val="en-GB"/>
+        </w:rPr>
+        <w:t>?</w:t>
+      </w:r>
+      <w:r>
+        <w:t xml:space="preserve"> </w:t>
+      </w:r>
+    </w:p>
+    <w:p>
+      <w:r>
+        <w:rPr>
+          <w:b/>
+          <w:bCs/>
+          <w:lang w:val="en-GB"/>
+        </w:rPr>
+        <w:t>Paulina:</w:t>
+      </w:r>
+      <w:r>
+        <w:rPr>
+          <w:b/>
+          <w:bCs/>
+          <w:lang w:val="en-GB"/>
+        </w:rPr>
+        <w:br/>
+      </w:r>
+      <w:r>
         <w:t xml:space="preserve">Yeah. </w:t>
       </w:r>
-      <w:r>
-        <w:t>So,</w:t>
-      </w:r>
-      <w:r>
-        <w:t xml:space="preserve"> you need to know that I don't work like directly with them. I'm more like a manager and I'm like marketing </w:t>
-      </w:r>
-      <w:r>
-        <w:t>specially,</w:t>
-      </w:r>
-      <w:r>
-        <w:t xml:space="preserve"> so I</w:t>
-      </w:r>
-      <w:r>
-        <w:rPr>
-          <w:lang w:val="en-GB"/>
-        </w:rPr>
-        <w:t xml:space="preserve"> </w:t>
-      </w:r>
-      <w:r>
-        <w:t>just take some</w:t>
-      </w:r>
-      <w:r>
-        <w:t>…</w:t>
-      </w:r>
-      <w:r>
-        <w:rPr>
-          <w:lang w:val="en-GB"/>
-        </w:rPr>
-        <w:t xml:space="preserve"> </w:t>
-      </w:r>
-      <w:r>
-        <w:t>Something what was done and they screenshot it to me, and sometimes I talk with people who work for the product, but I don't usually like change things. I just use them so that's the one thing. So</w:t>
-      </w:r>
-      <w:r>
-        <w:rPr>
-          <w:lang w:val="en-GB"/>
-        </w:rPr>
-        <w:t>.</w:t>
-      </w:r>
-      <w:r>
-        <w:t xml:space="preserve"> it's connected, but it is not like I'm an engineer. </w:t>
-      </w:r>
-    </w:p>
-    <w:p>
-      <w:pPr>
-        <w:rPr>
-          <w:lang w:val="en-GB"/>
-        </w:rPr>
-      </w:pPr>
-      <w:r>
-        <w:rPr>
-          <w:b/>
-          <w:bCs/>
-        </w:rPr>
-        <w:t>Dawid Wozniak</w:t>
-      </w:r>
-      <w:r>
-        <w:rPr>
-          <w:b/>
-          <w:bCs/>
-          <w:lang w:val="en-GB"/>
-        </w:rPr>
-        <w:t>:</w:t>
-      </w:r>
-      <w:r>
-        <w:rPr>
-          <w:b/>
-          <w:bCs/>
-          <w:lang w:val="en-GB"/>
-        </w:rPr>
-        <w:br/>
-      </w:r>
-      <w:r>
-        <w:rPr>
-          <w:lang w:val="en-GB"/>
-        </w:rPr>
-        <w:t>Y</w:t>
-      </w:r>
-      <w:r>
-        <w:t>eah, that's fine. So</w:t>
-      </w:r>
-      <w:r>
-        <w:rPr>
-          <w:lang w:val="en-GB"/>
-        </w:rPr>
-        <w:t>,</w:t>
-      </w:r>
-      <w:r>
-        <w:t xml:space="preserve"> you can also calculate how many years of experience </w:t>
-      </w:r>
-      <w:r>
-        <w:rPr>
-          <w:lang w:val="en-GB"/>
-        </w:rPr>
-        <w:t>in that</w:t>
-      </w:r>
-      <w:r>
-        <w:t xml:space="preserve"> you have</w:t>
-      </w:r>
-      <w:r>
-        <w:rPr>
-          <w:lang w:val="en-GB"/>
-        </w:rPr>
-        <w:t>?</w:t>
-      </w:r>
-    </w:p>
-    <w:p>
-      <w:pPr>
-        <w:rPr>
-          <w:lang w:val="en-GB"/>
-        </w:rPr>
-      </w:pPr>
-      <w:r>
-        <w:rPr>
-          <w:b/>
-          <w:bCs/>
-          <w:lang w:val="en-GB"/>
-        </w:rPr>
-        <w:t>Paulina:</w:t>
-      </w:r>
-      <w:r>
-        <w:br/>
-        <w:t xml:space="preserve">Hmm. Okay. </w:t>
-      </w:r>
-      <w:r>
-        <w:t>So,</w:t>
-      </w:r>
-      <w:r>
-        <w:t xml:space="preserve"> it's like 7 years</w:t>
-      </w:r>
-      <w:r>
-        <w:rPr>
-          <w:lang w:val="en-GB"/>
-        </w:rPr>
-        <w:t>.</w:t>
-      </w:r>
-    </w:p>
-    <w:p>
-      <w:r>
-        <w:rPr>
-          <w:b/>
-          <w:bCs/>
-        </w:rPr>
-        <w:t>Dawid Wozniak</w:t>
-      </w:r>
-      <w:r>
-        <w:rPr>
-          <w:b/>
-          <w:bCs/>
-          <w:lang w:val="en-GB"/>
-        </w:rPr>
-        <w:t>:</w:t>
-      </w:r>
-      <w:r>
-        <w:br/>
-        <w:t xml:space="preserve">Okay and what is your primary </w:t>
-      </w:r>
-      <w:r>
-        <w:rPr>
-          <w:lang w:val="en-GB"/>
-        </w:rPr>
-        <w:t>role</w:t>
-      </w:r>
-      <w:r>
-        <w:t xml:space="preserve">? You mentioned something, but you might just say it one more time, please. </w:t>
-      </w:r>
-    </w:p>
-    <w:p>
-      <w:r>
-        <w:rPr>
-          <w:b/>
-          <w:bCs/>
-          <w:lang w:val="en-GB"/>
-        </w:rPr>
-        <w:t>Paulina:</w:t>
-      </w:r>
-      <w:r>
-        <w:rPr>
-          <w:b/>
-          <w:bCs/>
-          <w:lang w:val="en-GB"/>
-        </w:rPr>
-        <w:br/>
-      </w:r>
-      <w:r>
-        <w:t xml:space="preserve">Yeah. Yeah. </w:t>
-      </w:r>
-      <w:r>
-        <w:t>So,</w:t>
-      </w:r>
-      <w:r>
-        <w:t xml:space="preserve"> it is</w:t>
-      </w:r>
-      <w:r>
-        <w:rPr>
-          <w:lang w:val="en-GB"/>
-        </w:rPr>
-        <w:t xml:space="preserve"> a</w:t>
-      </w:r>
-      <w:r>
-        <w:t xml:space="preserve"> </w:t>
-      </w:r>
-      <w:r>
-        <w:rPr>
-          <w:lang w:val="en-GB"/>
-        </w:rPr>
-        <w:t>m</w:t>
-      </w:r>
-      <w:r>
-        <w:t>arketing product manager.</w:t>
-      </w:r>
-    </w:p>
-    <w:p>
-      <w:r>
-        <w:rPr>
-          <w:b/>
-          <w:bCs/>
-        </w:rPr>
-        <w:t>Dawid Wozniak</w:t>
-      </w:r>
-      <w:r>
-        <w:rPr>
-          <w:b/>
-          <w:bCs/>
-          <w:lang w:val="en-GB"/>
-        </w:rPr>
-        <w:t>:</w:t>
-      </w:r>
-      <w:r>
-        <w:br/>
-        <w:t>OK. And how big is your team, including developers</w:t>
-      </w:r>
-      <w:r>
-        <w:rPr>
-          <w:lang w:val="en-GB"/>
-        </w:rPr>
-        <w:t>,</w:t>
-      </w:r>
-      <w:r>
-        <w:t xml:space="preserve"> Q</w:t>
-      </w:r>
-      <w:r>
-        <w:rPr>
-          <w:lang w:val="en-GB"/>
-        </w:rPr>
-        <w:t>As</w:t>
-      </w:r>
-      <w:r>
-        <w:t>, product owners, yeah</w:t>
-      </w:r>
-      <w:r>
-        <w:rPr>
-          <w:lang w:val="en-GB"/>
-        </w:rPr>
-        <w:t>?</w:t>
-      </w:r>
-      <w:r>
-        <w:t xml:space="preserve"> </w:t>
-      </w:r>
-    </w:p>
-    <w:p>
-      <w:r>
-        <w:rPr>
-          <w:b/>
-          <w:bCs/>
-          <w:lang w:val="en-GB"/>
-        </w:rPr>
-        <w:t>Paulina:</w:t>
-      </w:r>
-      <w:r>
-        <w:rPr>
-          <w:b/>
-          <w:bCs/>
-          <w:lang w:val="en-GB"/>
-        </w:rPr>
-        <w:br/>
-      </w:r>
-      <w:r>
-        <w:t>So</w:t>
-      </w:r>
-      <w:r>
-        <w:rPr>
-          <w:lang w:val="en-GB"/>
-        </w:rPr>
-        <w:t>,</w:t>
-      </w:r>
-      <w:r>
-        <w:t xml:space="preserve"> I see I work</w:t>
-      </w:r>
-      <w:r>
-        <w:rPr>
-          <w:lang w:val="en-GB"/>
-        </w:rPr>
-        <w:t>ed</w:t>
-      </w:r>
-      <w:r>
-        <w:t xml:space="preserve"> at the </w:t>
-      </w:r>
-      <w:r>
-        <w:t>university</w:t>
-      </w:r>
-      <w:r>
-        <w:rPr>
-          <w:lang w:val="en-GB"/>
-        </w:rPr>
-        <w:t xml:space="preserve"> and Blake&amp;White</w:t>
-      </w:r>
-      <w:r>
-        <w:t>,</w:t>
-      </w:r>
-      <w:r>
-        <w:t xml:space="preserve"> and we don't have that much team. And I also need to connect with other people. </w:t>
-      </w:r>
-      <w:r>
-        <w:t>So,</w:t>
-      </w:r>
-      <w:r>
-        <w:t xml:space="preserve"> if you, if I look into like my team, it's usually like</w:t>
-      </w:r>
-      <w:r>
-        <w:rPr>
-          <w:lang w:val="en-GB"/>
-        </w:rPr>
-        <w:t xml:space="preserve"> t</w:t>
-      </w:r>
-      <w:r>
-        <w:t>wo or three people now, now it's actually three people. So yeah, uh, we work together and we</w:t>
-      </w:r>
-      <w:r>
-        <w:rPr>
-          <w:lang w:val="en-GB"/>
-        </w:rPr>
-        <w:t xml:space="preserve"> are</w:t>
-      </w:r>
-      <w:r>
-        <w:t xml:space="preserve"> connected with the marketing strategy and we just communicate with other teams so</w:t>
-      </w:r>
-      <w:r>
-        <w:rPr>
-          <w:lang w:val="en-GB"/>
-        </w:rPr>
-        <w:t xml:space="preserve"> </w:t>
-      </w:r>
-      <w:r>
-        <w:t>then it's more people.</w:t>
-      </w:r>
-    </w:p>
-    <w:p>
-      <w:r>
-        <w:rPr>
-          <w:b/>
-          <w:bCs/>
-        </w:rPr>
-        <w:t>Dawid Wozniak</w:t>
-      </w:r>
-      <w:r>
-        <w:rPr>
-          <w:b/>
-          <w:bCs/>
-          <w:lang w:val="en-GB"/>
-        </w:rPr>
-        <w:t>:</w:t>
-      </w:r>
-      <w:r>
-        <w:rPr>
-          <w:b/>
-          <w:bCs/>
-          <w:lang w:val="en-GB"/>
-        </w:rPr>
-        <w:br/>
-      </w:r>
-      <w:r>
-        <w:t xml:space="preserve">And if you </w:t>
-      </w:r>
-      <w:r>
-        <w:rPr>
-          <w:lang w:val="en-GB"/>
-        </w:rPr>
-        <w:t>think about your average project</w:t>
-      </w:r>
-      <w:r>
-        <w:t>, do you know how many comm</w:t>
-      </w:r>
-      <w:r>
-        <w:rPr>
-          <w:lang w:val="en-GB"/>
-        </w:rPr>
-        <w:t xml:space="preserve">its, so </w:t>
-      </w:r>
-      <w:r>
-        <w:t>changes here</w:t>
-      </w:r>
-      <w:r>
-        <w:rPr>
-          <w:lang w:val="en-GB"/>
-        </w:rPr>
-        <w:t>,</w:t>
-      </w:r>
-      <w:r>
-        <w:t xml:space="preserve"> are in your average project?</w:t>
-      </w:r>
-    </w:p>
-    <w:p>
-      <w:r>
-        <w:rPr>
-          <w:b/>
-          <w:bCs/>
-          <w:lang w:val="en-GB"/>
-        </w:rPr>
-        <w:t>Paulina:</w:t>
-      </w:r>
-      <w:r>
-        <w:br/>
-        <w:t xml:space="preserve">As I said, I don't look that often there. </w:t>
-      </w:r>
-      <w:r>
-        <w:t>So,</w:t>
-      </w:r>
-      <w:r>
-        <w:t xml:space="preserve"> I actually, I have no idea.</w:t>
-      </w:r>
-    </w:p>
-    <w:p>
-      <w:pPr>
-        <w:rPr>
-          <w:b/>
-          <w:bCs/>
-          <w:lang w:val="en-GB"/>
-        </w:rPr>
-      </w:pPr>
-      <w:r>
-        <w:rPr>
-          <w:b/>
-          <w:bCs/>
-        </w:rPr>
-        <w:t>Dawid Wozniak</w:t>
-      </w:r>
-      <w:r>
-        <w:rPr>
-          <w:b/>
-          <w:bCs/>
-          <w:lang w:val="en-GB"/>
-        </w:rPr>
-        <w:t>:</w:t>
-      </w:r>
-    </w:p>
-    <w:p>
-      <w:r>
-        <w:t>OK. And about the number of files</w:t>
-      </w:r>
-      <w:r>
-        <w:rPr>
-          <w:lang w:val="en-GB"/>
-        </w:rPr>
-        <w:t>?</w:t>
-      </w:r>
-      <w:r>
-        <w:t xml:space="preserve"> </w:t>
-      </w:r>
-    </w:p>
-    <w:p>
-      <w:r>
-        <w:rPr>
-          <w:b/>
-          <w:bCs/>
-          <w:lang w:val="en-GB"/>
-        </w:rPr>
-        <w:t>Paulina:</w:t>
-      </w:r>
-      <w:r>
-        <w:rPr>
-          <w:b/>
-          <w:bCs/>
-          <w:lang w:val="en-GB"/>
-        </w:rPr>
-        <w:br/>
-      </w:r>
-      <w:r>
-        <w:t xml:space="preserve">Yeah. Ohh, </w:t>
+      <w:proofErr w:type="spellStart"/>
+      <w:r>
+        <w:t>Ohh</w:t>
+      </w:r>
+      <w:proofErr w:type="spellEnd"/>
+      <w:r>
+        <w:t xml:space="preserve">, </w:t>
       </w:r>
       <w:r>
         <w:rPr>
@@ -1959,8 +2114,13 @@
         <w:t>I</w:t>
       </w:r>
       <w:r>
-        <w:t xml:space="preserve"> don't have th</w:t>
-      </w:r>
+        <w:t xml:space="preserve"> don't have </w:t>
+      </w:r>
+      <w:proofErr w:type="spellStart"/>
+      <w:r>
+        <w:t>th</w:t>
+      </w:r>
+      <w:proofErr w:type="spellEnd"/>
       <w:r>
         <w:rPr>
           <w:lang w:val="en-GB"/>
@@ -1999,7 +2159,15 @@
       </w:r>
       <w:r>
         <w:br/>
-        <w:t>Yeah, yeah, that's fine. And so would you like to be invited to the next survey about the progress with this project</w:t>
+        <w:t xml:space="preserve">Yeah, yeah, that's fine. And </w:t>
+      </w:r>
+      <w:proofErr w:type="gramStart"/>
+      <w:r>
+        <w:t>so</w:t>
+      </w:r>
+      <w:proofErr w:type="gramEnd"/>
+      <w:r>
+        <w:t xml:space="preserve"> would you like to be invited to the next survey about the progress with this project</w:t>
       </w:r>
       <w:r>
         <w:rPr>
@@ -2082,14 +2250,13 @@
         <w:t>one</w:t>
       </w:r>
       <w:r>
-        <w:t xml:space="preserve"> more time for helping me and see you next time.</w:t>
-      </w:r>
-      <w:r>
-        <w:rPr>
-          <w:lang w:val="en-GB"/>
-        </w:rPr>
-        <w:t>s</w:t>
-      </w:r>
+        <w:t xml:space="preserve"> more time for helping me and see you next </w:t>
+      </w:r>
+      <w:proofErr w:type="gramStart"/>
+      <w:r>
+        <w:t>time.</w:t>
+      </w:r>
+      <w:proofErr w:type="gramEnd"/>
     </w:p>
     <w:sectPr>
       <w:pgSz w:w="11906" w:h="16838"/>
